--- a/hw5/dry_alex/dry_q1.docx
+++ b/hw5/dry_alex/dry_q1.docx
@@ -12,18 +12,42 @@
     </w:p>
     <w:p>
       <w:pPr>
-        <w:rPr>
-          <w:b/>
-          <w:bCs/>
-        </w:rPr>
+        <w:pStyle w:val="Default"/>
+      </w:pPr>
+    </w:p>
+    <w:p>
+      <w:pPr>
+        <w:pStyle w:val="NoSpacing"/>
       </w:pPr>
       <w:r>
         <w:rPr>
-          <w:b/>
-          <w:bCs/>
+          <w:sz w:val="36"/>
+          <w:szCs w:val="36"/>
         </w:rPr>
+        <w:t>ALEXANDER SHENDER 328626114</w:t>
+      </w:r>
+      <w:r>
+        <w:rPr>
+          <w:sz w:val="36"/>
+          <w:szCs w:val="36"/>
+        </w:rPr>
+        <w:t xml:space="preserve">, </w:t>
+      </w:r>
+      <w:r>
+        <w:rPr>
+          <w:sz w:val="36"/>
+          <w:szCs w:val="36"/>
+        </w:rPr>
+        <w:t>SNIR HORDAN 205689581</w:t>
+      </w:r>
+      <w:r>
         <w:br w:type="page"/>
       </w:r>
+    </w:p>
+    <w:p>
+      <w:pPr>
+        <w:pStyle w:val="NoSpacing"/>
+      </w:pPr>
     </w:p>
     <w:p>
       <w:pPr>
@@ -37,7 +61,6 @@
           <w:b/>
           <w:bCs/>
         </w:rPr>
-        <w:lastRenderedPageBreak/>
         <w:t>Question 1.</w:t>
       </w:r>
     </w:p>
@@ -2933,11 +2956,19 @@
           <w:rFonts w:eastAsiaTheme="minorEastAsia"/>
         </w:rPr>
       </w:pPr>
+      <w:proofErr w:type="gramStart"/>
       <w:r>
         <w:rPr>
           <w:rFonts w:eastAsiaTheme="minorEastAsia"/>
         </w:rPr>
-        <w:t>So we get:</w:t>
+        <w:t>So</w:t>
+      </w:r>
+      <w:proofErr w:type="gramEnd"/>
+      <w:r>
+        <w:rPr>
+          <w:rFonts w:eastAsiaTheme="minorEastAsia"/>
+        </w:rPr>
+        <w:t xml:space="preserve"> we get:</w:t>
       </w:r>
     </w:p>
     <w:p>
@@ -3535,6 +3566,12 @@
                       <w:rFonts w:ascii="Cambria Math" w:hAnsi="Cambria Math"/>
                     </w:rPr>
                     <m:t>i</m:t>
+                  </m:r>
+                  <m:r>
+                    <w:rPr>
+                      <w:rFonts w:ascii="Cambria Math" w:hAnsi="Cambria Math"/>
+                    </w:rPr>
+                    <m:t>∈C</m:t>
                   </m:r>
                 </m:sub>
                 <m:sup/>
@@ -3880,6 +3917,12 @@
                 </w:rPr>
                 <m:t>i</m:t>
               </m:r>
+              <m:r>
+                <w:rPr>
+                  <w:rFonts w:ascii="Cambria Math" w:hAnsi="Cambria Math"/>
+                </w:rPr>
+                <m:t>∈C</m:t>
+              </m:r>
             </m:sub>
             <m:sup/>
             <m:e>
@@ -5973,11 +6016,19 @@
           <w:rFonts w:eastAsiaTheme="minorEastAsia"/>
         </w:rPr>
       </w:pPr>
+      <w:proofErr w:type="gramStart"/>
       <w:r>
         <w:rPr>
           <w:rFonts w:eastAsiaTheme="minorEastAsia"/>
         </w:rPr>
-        <w:t>So we get:</w:t>
+        <w:t>So</w:t>
+      </w:r>
+      <w:proofErr w:type="gramEnd"/>
+      <w:r>
+        <w:rPr>
+          <w:rFonts w:eastAsiaTheme="minorEastAsia"/>
+        </w:rPr>
+        <w:t xml:space="preserve"> we get:</w:t>
       </w:r>
     </w:p>
     <w:p>
@@ -8119,6 +8170,31 @@
       <w:szCs w:val="56"/>
     </w:rPr>
   </w:style>
+  <w:style w:type="paragraph" w:styleId="NoSpacing">
+    <w:name w:val="No Spacing"/>
+    <w:uiPriority w:val="1"/>
+    <w:qFormat/>
+    <w:rsid w:val="00C6641D"/>
+    <w:pPr>
+      <w:spacing w:after="0" w:line="240" w:lineRule="auto"/>
+    </w:pPr>
+  </w:style>
+  <w:style w:type="paragraph" w:customStyle="1" w:styleId="Default">
+    <w:name w:val="Default"/>
+    <w:rsid w:val="00C6641D"/>
+    <w:pPr>
+      <w:autoSpaceDE w:val="0"/>
+      <w:autoSpaceDN w:val="0"/>
+      <w:adjustRightInd w:val="0"/>
+      <w:spacing w:after="0" w:line="240" w:lineRule="auto"/>
+    </w:pPr>
+    <w:rPr>
+      <w:rFonts w:ascii="F 17" w:hAnsi="F 17" w:cs="F 17"/>
+      <w:color w:val="000000"/>
+      <w:sz w:val="24"/>
+      <w:szCs w:val="24"/>
+    </w:rPr>
+  </w:style>
 </w:styles>
 </file>
 

--- a/hw5/dry_alex/dry_q1.docx
+++ b/hw5/dry_alex/dry_q1.docx
@@ -12,42 +12,18 @@
     </w:p>
     <w:p>
       <w:pPr>
-        <w:pStyle w:val="Default"/>
-      </w:pPr>
-    </w:p>
-    <w:p>
-      <w:pPr>
-        <w:pStyle w:val="NoSpacing"/>
+        <w:rPr>
+          <w:b/>
+          <w:bCs/>
+        </w:rPr>
       </w:pPr>
       <w:r>
         <w:rPr>
-          <w:sz w:val="36"/>
-          <w:szCs w:val="36"/>
+          <w:b/>
+          <w:bCs/>
         </w:rPr>
-        <w:t>ALEXANDER SHENDER 328626114</w:t>
-      </w:r>
-      <w:r>
-        <w:rPr>
-          <w:sz w:val="36"/>
-          <w:szCs w:val="36"/>
-        </w:rPr>
-        <w:t xml:space="preserve">, </w:t>
-      </w:r>
-      <w:r>
-        <w:rPr>
-          <w:sz w:val="36"/>
-          <w:szCs w:val="36"/>
-        </w:rPr>
-        <w:t>SNIR HORDAN 205689581</w:t>
-      </w:r>
-      <w:r>
         <w:br w:type="page"/>
       </w:r>
-    </w:p>
-    <w:p>
-      <w:pPr>
-        <w:pStyle w:val="NoSpacing"/>
-      </w:pPr>
     </w:p>
     <w:p>
       <w:pPr>
@@ -61,6 +37,7 @@
           <w:b/>
           <w:bCs/>
         </w:rPr>
+        <w:lastRenderedPageBreak/>
         <w:t>Question 1.</w:t>
       </w:r>
     </w:p>
@@ -2956,19 +2933,11 @@
           <w:rFonts w:eastAsiaTheme="minorEastAsia"/>
         </w:rPr>
       </w:pPr>
-      <w:proofErr w:type="gramStart"/>
       <w:r>
         <w:rPr>
           <w:rFonts w:eastAsiaTheme="minorEastAsia"/>
         </w:rPr>
-        <w:t>So</w:t>
-      </w:r>
-      <w:proofErr w:type="gramEnd"/>
-      <w:r>
-        <w:rPr>
-          <w:rFonts w:eastAsiaTheme="minorEastAsia"/>
-        </w:rPr>
-        <w:t xml:space="preserve"> we get:</w:t>
+        <w:t>So we get:</w:t>
       </w:r>
     </w:p>
     <w:p>
@@ -3566,12 +3535,6 @@
                       <w:rFonts w:ascii="Cambria Math" w:hAnsi="Cambria Math"/>
                     </w:rPr>
                     <m:t>i</m:t>
-                  </m:r>
-                  <m:r>
-                    <w:rPr>
-                      <w:rFonts w:ascii="Cambria Math" w:hAnsi="Cambria Math"/>
-                    </w:rPr>
-                    <m:t>∈C</m:t>
                   </m:r>
                 </m:sub>
                 <m:sup/>
@@ -3917,12 +3880,6 @@
                 </w:rPr>
                 <m:t>i</m:t>
               </m:r>
-              <m:r>
-                <w:rPr>
-                  <w:rFonts w:ascii="Cambria Math" w:hAnsi="Cambria Math"/>
-                </w:rPr>
-                <m:t>∈C</m:t>
-              </m:r>
             </m:sub>
             <m:sup/>
             <m:e>
@@ -6016,19 +5973,11 @@
           <w:rFonts w:eastAsiaTheme="minorEastAsia"/>
         </w:rPr>
       </w:pPr>
-      <w:proofErr w:type="gramStart"/>
       <w:r>
         <w:rPr>
           <w:rFonts w:eastAsiaTheme="minorEastAsia"/>
         </w:rPr>
-        <w:t>So</w:t>
-      </w:r>
-      <w:proofErr w:type="gramEnd"/>
-      <w:r>
-        <w:rPr>
-          <w:rFonts w:eastAsiaTheme="minorEastAsia"/>
-        </w:rPr>
-        <w:t xml:space="preserve"> we get:</w:t>
+        <w:t>So we get:</w:t>
       </w:r>
     </w:p>
     <w:p>
@@ -8170,31 +8119,6 @@
       <w:szCs w:val="56"/>
     </w:rPr>
   </w:style>
-  <w:style w:type="paragraph" w:styleId="NoSpacing">
-    <w:name w:val="No Spacing"/>
-    <w:uiPriority w:val="1"/>
-    <w:qFormat/>
-    <w:rsid w:val="00C6641D"/>
-    <w:pPr>
-      <w:spacing w:after="0" w:line="240" w:lineRule="auto"/>
-    </w:pPr>
-  </w:style>
-  <w:style w:type="paragraph" w:customStyle="1" w:styleId="Default">
-    <w:name w:val="Default"/>
-    <w:rsid w:val="00C6641D"/>
-    <w:pPr>
-      <w:autoSpaceDE w:val="0"/>
-      <w:autoSpaceDN w:val="0"/>
-      <w:adjustRightInd w:val="0"/>
-      <w:spacing w:after="0" w:line="240" w:lineRule="auto"/>
-    </w:pPr>
-    <w:rPr>
-      <w:rFonts w:ascii="F 17" w:hAnsi="F 17" w:cs="F 17"/>
-      <w:color w:val="000000"/>
-      <w:sz w:val="24"/>
-      <w:szCs w:val="24"/>
-    </w:rPr>
-  </w:style>
 </w:styles>
 </file>
 

--- a/hw5/dry_alex/dry_q1.docx
+++ b/hw5/dry_alex/dry_q1.docx
@@ -10,13 +10,77 @@
         <w:t>Homework No. 5</w:t>
       </w:r>
     </w:p>
+    <w:p/>
     <w:p>
       <w:pPr>
+        <w:jc w:val="center"/>
+        <w:rPr>
+          <w:rFonts w:asciiTheme="majorBidi" w:hAnsiTheme="majorBidi" w:cstheme="majorBidi"/>
+          <w:sz w:val="32"/>
+          <w:szCs w:val="32"/>
+        </w:rPr>
+      </w:pPr>
+      <w:r>
+        <w:rPr>
+          <w:rFonts w:asciiTheme="majorBidi" w:hAnsiTheme="majorBidi" w:cstheme="majorBidi"/>
+          <w:sz w:val="32"/>
+          <w:szCs w:val="32"/>
+        </w:rPr>
+        <w:t>Alexander Shender 328626114</w:t>
+      </w:r>
+    </w:p>
+    <w:p>
+      <w:pPr>
+        <w:jc w:val="center"/>
         <w:rPr>
           <w:b/>
           <w:bCs/>
         </w:rPr>
       </w:pPr>
+      <w:proofErr w:type="spellStart"/>
+      <w:r>
+        <w:rPr>
+          <w:rFonts w:asciiTheme="majorBidi" w:hAnsiTheme="majorBidi" w:cstheme="majorBidi"/>
+          <w:sz w:val="32"/>
+          <w:szCs w:val="32"/>
+        </w:rPr>
+        <w:t>Snir</w:t>
+      </w:r>
+      <w:proofErr w:type="spellEnd"/>
+      <w:r>
+        <w:rPr>
+          <w:rFonts w:asciiTheme="majorBidi" w:hAnsiTheme="majorBidi" w:cstheme="majorBidi"/>
+          <w:sz w:val="32"/>
+          <w:szCs w:val="32"/>
+        </w:rPr>
+        <w:t xml:space="preserve"> </w:t>
+      </w:r>
+      <w:proofErr w:type="spellStart"/>
+      <w:r>
+        <w:rPr>
+          <w:rFonts w:asciiTheme="majorBidi" w:hAnsiTheme="majorBidi" w:cstheme="majorBidi"/>
+          <w:sz w:val="32"/>
+          <w:szCs w:val="32"/>
+        </w:rPr>
+        <w:t>Hordan</w:t>
+      </w:r>
+      <w:proofErr w:type="spellEnd"/>
+      <w:r>
+        <w:rPr>
+          <w:rFonts w:asciiTheme="majorBidi" w:hAnsiTheme="majorBidi" w:cstheme="majorBidi"/>
+          <w:sz w:val="32"/>
+          <w:szCs w:val="32"/>
+        </w:rPr>
+        <w:t xml:space="preserve"> </w:t>
+      </w:r>
+      <w:r>
+        <w:rPr>
+          <w:rFonts w:asciiTheme="majorBidi" w:hAnsiTheme="majorBidi" w:cstheme="majorBidi"/>
+          <w:sz w:val="32"/>
+          <w:szCs w:val="32"/>
+        </w:rPr>
+        <w:t>205689581</w:t>
+      </w:r>
       <w:r>
         <w:rPr>
           <w:b/>
@@ -2933,11 +2997,19 @@
           <w:rFonts w:eastAsiaTheme="minorEastAsia"/>
         </w:rPr>
       </w:pPr>
+      <w:proofErr w:type="gramStart"/>
       <w:r>
         <w:rPr>
           <w:rFonts w:eastAsiaTheme="minorEastAsia"/>
         </w:rPr>
-        <w:t>So we get:</w:t>
+        <w:t>So</w:t>
+      </w:r>
+      <w:proofErr w:type="gramEnd"/>
+      <w:r>
+        <w:rPr>
+          <w:rFonts w:eastAsiaTheme="minorEastAsia"/>
+        </w:rPr>
+        <w:t xml:space="preserve"> we get:</w:t>
       </w:r>
     </w:p>
     <w:p>
@@ -5973,11 +6045,19 @@
           <w:rFonts w:eastAsiaTheme="minorEastAsia"/>
         </w:rPr>
       </w:pPr>
+      <w:proofErr w:type="gramStart"/>
       <w:r>
         <w:rPr>
           <w:rFonts w:eastAsiaTheme="minorEastAsia"/>
         </w:rPr>
-        <w:t>So we get:</w:t>
+        <w:t>So</w:t>
+      </w:r>
+      <w:proofErr w:type="gramEnd"/>
+      <w:r>
+        <w:rPr>
+          <w:rFonts w:eastAsiaTheme="minorEastAsia"/>
+        </w:rPr>
+        <w:t xml:space="preserve"> we get:</w:t>
       </w:r>
     </w:p>
     <w:p>
